--- a/WIP/Users/QuyetTD/ReportFinal/CTC_Software Test Documentation_v1.0_EN.docx
+++ b/WIP/Users/QuyetTD/ReportFinal/CTC_Software Test Documentation_v1.0_EN.docx
@@ -7953,7 +7953,13 @@
         <w:rPr>
           <w:rFonts w:ascii="Times New Roman" w:hAnsi="Times New Roman" w:cs="Times New Roman"/>
         </w:rPr>
-        <w:t>User login: goods owner can login to CTC to use CTC’s service.</w:t>
+        <w:t>Log</w:t>
+      </w:r>
+      <w:r>
+        <w:rPr>
+          <w:rFonts w:ascii="Times New Roman" w:hAnsi="Times New Roman" w:cs="Times New Roman"/>
+        </w:rPr>
+        <w:t>in: goods owner can login to CTC to use CTC’s service.</w:t>
       </w:r>
     </w:p>
     <w:p>
@@ -7993,7 +7999,13 @@
         <w:rPr>
           <w:rFonts w:ascii="Times New Roman" w:hAnsi="Times New Roman" w:cs="Times New Roman"/>
         </w:rPr>
-        <w:t>User logout: goods owner can logout CTC.</w:t>
+        <w:t>Log</w:t>
+      </w:r>
+      <w:r>
+        <w:rPr>
+          <w:rFonts w:ascii="Times New Roman" w:hAnsi="Times New Roman" w:cs="Times New Roman"/>
+        </w:rPr>
+        <w:t>out: goods owner can logout CTC.</w:t>
       </w:r>
     </w:p>
     <w:p>
@@ -8476,21 +8488,7 @@
         <w:rPr>
           <w:rFonts w:ascii="Times New Roman" w:hAnsi="Times New Roman" w:cs="Times New Roman"/>
         </w:rPr>
-        <w:t xml:space="preserve">Cancel </w:t>
-      </w:r>
-      <w:r>
-        <w:rPr>
-          <w:rFonts w:ascii="Times New Roman" w:hAnsi="Times New Roman" w:cs="Times New Roman"/>
-        </w:rPr>
-        <w:t>report: carrier</w:t>
-      </w:r>
-      <w:bookmarkStart w:id="21" w:name="_GoBack"/>
-      <w:bookmarkEnd w:id="21"/>
-      <w:r>
-        <w:rPr>
-          <w:rFonts w:ascii="Times New Roman" w:hAnsi="Times New Roman" w:cs="Times New Roman"/>
-        </w:rPr>
-        <w:t xml:space="preserve"> can cancel their report.</w:t>
+        <w:t>Cancel report: carrier can cancel their report.</w:t>
       </w:r>
     </w:p>
     <w:p>
@@ -8650,7 +8648,13 @@
         <w:rPr>
           <w:rFonts w:ascii="Times New Roman" w:hAnsi="Times New Roman" w:cs="Times New Roman"/>
         </w:rPr>
-        <w:t>User login: carrier can login to CTC to use CTC’s service.</w:t>
+        <w:t>Log</w:t>
+      </w:r>
+      <w:r>
+        <w:rPr>
+          <w:rFonts w:ascii="Times New Roman" w:hAnsi="Times New Roman" w:cs="Times New Roman"/>
+        </w:rPr>
+        <w:t>in: carrier can login to CTC to use CTC’s service.</w:t>
       </w:r>
     </w:p>
     <w:p>
@@ -8690,7 +8694,13 @@
         <w:rPr>
           <w:rFonts w:ascii="Times New Roman" w:hAnsi="Times New Roman" w:cs="Times New Roman"/>
         </w:rPr>
-        <w:t>User logout: carrier can logout CTC.</w:t>
+        <w:t>Log</w:t>
+      </w:r>
+      <w:r>
+        <w:rPr>
+          <w:rFonts w:ascii="Times New Roman" w:hAnsi="Times New Roman" w:cs="Times New Roman"/>
+        </w:rPr>
+        <w:t>out: carrier can logout CTC.</w:t>
       </w:r>
     </w:p>
     <w:p>
@@ -8746,14 +8756,14 @@
           <w:rFonts w:cs="Times New Roman"/>
         </w:rPr>
       </w:pPr>
-      <w:bookmarkStart w:id="22" w:name="_Toc480317089"/>
+      <w:bookmarkStart w:id="21" w:name="_Toc480317089"/>
       <w:r>
         <w:rPr>
           <w:rFonts w:cs="Times New Roman"/>
         </w:rPr>
         <w:t>Admin features</w:t>
       </w:r>
-      <w:bookmarkEnd w:id="22"/>
+      <w:bookmarkEnd w:id="21"/>
     </w:p>
     <w:p>
       <w:pPr>
@@ -9417,7 +9427,13 @@
         <w:rPr>
           <w:rFonts w:ascii="Times New Roman" w:hAnsi="Times New Roman" w:cs="Times New Roman"/>
         </w:rPr>
-        <w:t>User login: admin can login to CTC to use CTC’s service.</w:t>
+        <w:t>Log</w:t>
+      </w:r>
+      <w:r>
+        <w:rPr>
+          <w:rFonts w:ascii="Times New Roman" w:hAnsi="Times New Roman" w:cs="Times New Roman"/>
+        </w:rPr>
+        <w:t>in: admin can login to CTC to use CTC’s service.</w:t>
       </w:r>
     </w:p>
     <w:p>
@@ -9457,7 +9473,13 @@
         <w:rPr>
           <w:rFonts w:ascii="Times New Roman" w:hAnsi="Times New Roman" w:cs="Times New Roman"/>
         </w:rPr>
-        <w:t>User logout: admin can logout CTC.</w:t>
+        <w:t>Log</w:t>
+      </w:r>
+      <w:r>
+        <w:rPr>
+          <w:rFonts w:ascii="Times New Roman" w:hAnsi="Times New Roman" w:cs="Times New Roman"/>
+        </w:rPr>
+        <w:t>out: admin can logout CTC.</w:t>
       </w:r>
     </w:p>
     <w:p>
@@ -9583,7 +9605,7 @@
           <w:szCs w:val="28"/>
         </w:rPr>
       </w:pPr>
-      <w:bookmarkStart w:id="23" w:name="_Toc479338234"/>
+      <w:bookmarkStart w:id="22" w:name="_Toc479338234"/>
       <w:r>
         <w:rPr>
           <w:rFonts w:cs="Times New Roman"/>
@@ -9591,7 +9613,7 @@
         </w:rPr>
         <w:t>TEST PLAN</w:t>
       </w:r>
-      <w:bookmarkEnd w:id="23"/>
+      <w:bookmarkEnd w:id="22"/>
     </w:p>
     <w:p>
       <w:pPr>
@@ -9605,9 +9627,9 @@
           <w:b w:val="0"/>
         </w:rPr>
       </w:pPr>
-      <w:bookmarkStart w:id="24" w:name="_Toc479338235"/>
-      <w:bookmarkStart w:id="25" w:name="_Toc396213089"/>
-      <w:bookmarkStart w:id="26" w:name="_Toc430290450"/>
+      <w:bookmarkStart w:id="23" w:name="_Toc479338235"/>
+      <w:bookmarkStart w:id="24" w:name="_Toc396213089"/>
+      <w:bookmarkStart w:id="25" w:name="_Toc430290450"/>
       <w:r>
         <w:rPr>
           <w:rFonts w:cs="Times New Roman"/>
@@ -9615,7 +9637,7 @@
         </w:rPr>
         <w:t>Scope of testing</w:t>
       </w:r>
-      <w:bookmarkEnd w:id="24"/>
+      <w:bookmarkEnd w:id="23"/>
     </w:p>
     <w:p>
       <w:pPr>
@@ -9756,8 +9778,8 @@
           <w:b w:val="0"/>
         </w:rPr>
       </w:pPr>
-      <w:bookmarkStart w:id="27" w:name="_Toc364102446"/>
-      <w:bookmarkStart w:id="28" w:name="_Toc479338236"/>
+      <w:bookmarkStart w:id="26" w:name="_Toc364102446"/>
+      <w:bookmarkStart w:id="27" w:name="_Toc479338236"/>
       <w:r>
         <w:rPr>
           <w:rFonts w:cs="Times New Roman"/>
@@ -9765,8 +9787,8 @@
         </w:rPr>
         <w:t>Requirement for testing</w:t>
       </w:r>
+      <w:bookmarkEnd w:id="26"/>
       <w:bookmarkEnd w:id="27"/>
-      <w:bookmarkEnd w:id="28"/>
     </w:p>
     <w:p>
       <w:pPr>
@@ -9780,7 +9802,7 @@
           <w:b w:val="0"/>
         </w:rPr>
       </w:pPr>
-      <w:bookmarkStart w:id="29" w:name="_Toc479338237"/>
+      <w:bookmarkStart w:id="28" w:name="_Toc479338237"/>
       <w:r>
         <w:rPr>
           <w:rFonts w:cs="Times New Roman"/>
@@ -9788,7 +9810,7 @@
         </w:rPr>
         <w:t>Test items</w:t>
       </w:r>
-      <w:bookmarkEnd w:id="29"/>
+      <w:bookmarkEnd w:id="28"/>
     </w:p>
     <w:tbl>
       <w:tblPr>
@@ -9818,7 +9840,7 @@
                 <w:rFonts w:ascii="Times New Roman" w:hAnsi="Times New Roman" w:cs="Times New Roman"/>
               </w:rPr>
             </w:pPr>
-            <w:bookmarkStart w:id="30" w:name="_Hlk479335872"/>
+            <w:bookmarkStart w:id="29" w:name="_Hlk479335872"/>
             <w:r>
               <w:rPr>
                 <w:rFonts w:ascii="Times New Roman" w:hAnsi="Times New Roman" w:cs="Times New Roman"/>
@@ -10041,14 +10063,14 @@
                 <w:rFonts w:ascii="Times New Roman" w:hAnsi="Times New Roman" w:cs="Times New Roman"/>
               </w:rPr>
             </w:pPr>
-            <w:bookmarkStart w:id="31" w:name="_Hlk478211081"/>
+            <w:bookmarkStart w:id="30" w:name="_Hlk478211081"/>
             <w:r>
               <w:rPr>
                 <w:rFonts w:ascii="Times New Roman" w:hAnsi="Times New Roman" w:cs="Times New Roman"/>
               </w:rPr>
               <w:t>Search bill of lading</w:t>
             </w:r>
-            <w:bookmarkEnd w:id="31"/>
+            <w:bookmarkEnd w:id="30"/>
           </w:p>
         </w:tc>
         <w:tc>
@@ -10107,14 +10129,14 @@
                 <w:rFonts w:ascii="Times New Roman" w:hAnsi="Times New Roman" w:cs="Times New Roman"/>
               </w:rPr>
             </w:pPr>
-            <w:bookmarkStart w:id="32" w:name="_Hlk478211108"/>
+            <w:bookmarkStart w:id="31" w:name="_Hlk478211108"/>
             <w:r>
               <w:rPr>
                 <w:rFonts w:ascii="Times New Roman" w:hAnsi="Times New Roman" w:cs="Times New Roman"/>
               </w:rPr>
               <w:t>View bill of lading list</w:t>
             </w:r>
-            <w:bookmarkEnd w:id="32"/>
+            <w:bookmarkEnd w:id="31"/>
           </w:p>
         </w:tc>
         <w:tc>
@@ -11768,7 +11790,14 @@
                 <w:rFonts w:ascii="Times New Roman" w:hAnsi="Times New Roman" w:cs="Times New Roman"/>
                 <w:b/>
               </w:rPr>
-              <w:t>User login</w:t>
+              <w:t>Log</w:t>
+            </w:r>
+            <w:r>
+              <w:rPr>
+                <w:rFonts w:ascii="Times New Roman" w:hAnsi="Times New Roman" w:cs="Times New Roman"/>
+                <w:b/>
+              </w:rPr>
+              <w:t>in</w:t>
             </w:r>
           </w:p>
         </w:tc>
@@ -11786,7 +11815,13 @@
               <w:rPr>
                 <w:rFonts w:ascii="Times New Roman" w:hAnsi="Times New Roman" w:cs="Times New Roman"/>
               </w:rPr>
-              <w:t>User login</w:t>
+              <w:t>Log</w:t>
+            </w:r>
+            <w:r>
+              <w:rPr>
+                <w:rFonts w:ascii="Times New Roman" w:hAnsi="Times New Roman" w:cs="Times New Roman"/>
+              </w:rPr>
+              <w:t>in</w:t>
             </w:r>
           </w:p>
         </w:tc>
@@ -11838,7 +11873,14 @@
                 <w:rFonts w:ascii="Times New Roman" w:hAnsi="Times New Roman" w:cs="Times New Roman"/>
                 <w:b/>
               </w:rPr>
-              <w:t>Use logout</w:t>
+              <w:t>L</w:t>
+            </w:r>
+            <w:r>
+              <w:rPr>
+                <w:rFonts w:ascii="Times New Roman" w:hAnsi="Times New Roman" w:cs="Times New Roman"/>
+                <w:b/>
+              </w:rPr>
+              <w:t>ogout</w:t>
             </w:r>
           </w:p>
         </w:tc>
@@ -11856,7 +11898,15 @@
               <w:rPr>
                 <w:rFonts w:ascii="Times New Roman" w:hAnsi="Times New Roman" w:cs="Times New Roman"/>
               </w:rPr>
-              <w:t>Use logout</w:t>
+              <w:t>L</w:t>
+            </w:r>
+            <w:bookmarkStart w:id="32" w:name="_GoBack"/>
+            <w:bookmarkEnd w:id="32"/>
+            <w:r>
+              <w:rPr>
+                <w:rFonts w:ascii="Times New Roman" w:hAnsi="Times New Roman" w:cs="Times New Roman"/>
+              </w:rPr>
+              <w:t>ogout</w:t>
             </w:r>
           </w:p>
         </w:tc>
@@ -13693,7 +13743,14 @@
                 <w:rFonts w:ascii="Times New Roman" w:hAnsi="Times New Roman" w:cs="Times New Roman"/>
                 <w:b/>
               </w:rPr>
-              <w:t>User login</w:t>
+              <w:t>Log</w:t>
+            </w:r>
+            <w:r>
+              <w:rPr>
+                <w:rFonts w:ascii="Times New Roman" w:hAnsi="Times New Roman" w:cs="Times New Roman"/>
+                <w:b/>
+              </w:rPr>
+              <w:t>in</w:t>
             </w:r>
             <w:bookmarkEnd w:id="48"/>
           </w:p>
@@ -13712,7 +13769,13 @@
               <w:rPr>
                 <w:rFonts w:ascii="Times New Roman" w:hAnsi="Times New Roman" w:cs="Times New Roman"/>
               </w:rPr>
-              <w:t>User login</w:t>
+              <w:t>Log</w:t>
+            </w:r>
+            <w:r>
+              <w:rPr>
+                <w:rFonts w:ascii="Times New Roman" w:hAnsi="Times New Roman" w:cs="Times New Roman"/>
+              </w:rPr>
+              <w:t>in</w:t>
             </w:r>
           </w:p>
         </w:tc>
@@ -13765,7 +13828,14 @@
                 <w:rFonts w:ascii="Times New Roman" w:hAnsi="Times New Roman" w:cs="Times New Roman"/>
                 <w:b/>
               </w:rPr>
-              <w:t>User logout</w:t>
+              <w:t>Log</w:t>
+            </w:r>
+            <w:r>
+              <w:rPr>
+                <w:rFonts w:ascii="Times New Roman" w:hAnsi="Times New Roman" w:cs="Times New Roman"/>
+                <w:b/>
+              </w:rPr>
+              <w:t>out</w:t>
             </w:r>
             <w:bookmarkEnd w:id="49"/>
           </w:p>
@@ -13784,7 +13854,13 @@
               <w:rPr>
                 <w:rFonts w:ascii="Times New Roman" w:hAnsi="Times New Roman" w:cs="Times New Roman"/>
               </w:rPr>
-              <w:t>User logout</w:t>
+              <w:t>Log</w:t>
+            </w:r>
+            <w:r>
+              <w:rPr>
+                <w:rFonts w:ascii="Times New Roman" w:hAnsi="Times New Roman" w:cs="Times New Roman"/>
+              </w:rPr>
+              <w:t>out</w:t>
             </w:r>
           </w:p>
         </w:tc>
@@ -15069,7 +15145,14 @@
                 <w:rFonts w:ascii="Times New Roman" w:hAnsi="Times New Roman" w:cs="Times New Roman"/>
                 <w:b/>
               </w:rPr>
-              <w:t>User login</w:t>
+              <w:t>Log</w:t>
+            </w:r>
+            <w:r>
+              <w:rPr>
+                <w:rFonts w:ascii="Times New Roman" w:hAnsi="Times New Roman" w:cs="Times New Roman"/>
+                <w:b/>
+              </w:rPr>
+              <w:t>in</w:t>
             </w:r>
           </w:p>
         </w:tc>
@@ -15087,7 +15170,13 @@
               <w:rPr>
                 <w:rFonts w:ascii="Times New Roman" w:hAnsi="Times New Roman" w:cs="Times New Roman"/>
               </w:rPr>
-              <w:t>User login</w:t>
+              <w:t>Log</w:t>
+            </w:r>
+            <w:r>
+              <w:rPr>
+                <w:rFonts w:ascii="Times New Roman" w:hAnsi="Times New Roman" w:cs="Times New Roman"/>
+              </w:rPr>
+              <w:t>in</w:t>
             </w:r>
           </w:p>
         </w:tc>
@@ -15139,7 +15228,14 @@
                 <w:rFonts w:ascii="Times New Roman" w:hAnsi="Times New Roman" w:cs="Times New Roman"/>
                 <w:b/>
               </w:rPr>
-              <w:t>User logout</w:t>
+              <w:t>Log</w:t>
+            </w:r>
+            <w:r>
+              <w:rPr>
+                <w:rFonts w:ascii="Times New Roman" w:hAnsi="Times New Roman" w:cs="Times New Roman"/>
+                <w:b/>
+              </w:rPr>
+              <w:t>out</w:t>
             </w:r>
           </w:p>
         </w:tc>
@@ -15157,7 +15253,13 @@
               <w:rPr>
                 <w:rFonts w:ascii="Times New Roman" w:hAnsi="Times New Roman" w:cs="Times New Roman"/>
               </w:rPr>
-              <w:t>User logout</w:t>
+              <w:t>Log</w:t>
+            </w:r>
+            <w:r>
+              <w:rPr>
+                <w:rFonts w:ascii="Times New Roman" w:hAnsi="Times New Roman" w:cs="Times New Roman"/>
+              </w:rPr>
+              <w:t>out</w:t>
             </w:r>
           </w:p>
         </w:tc>
@@ -15315,7 +15417,7 @@
           </w:p>
         </w:tc>
       </w:tr>
-      <w:bookmarkEnd w:id="30"/>
+      <w:bookmarkEnd w:id="29"/>
     </w:tbl>
     <w:p>
       <w:pPr>
@@ -15405,15 +15507,13 @@
         <w:jc w:val="both"/>
         <w:rPr>
           <w:rFonts w:ascii="Times New Roman" w:hAnsi="Times New Roman" w:cs="Times New Roman"/>
-          <w:color w:val="FF0000"/>
         </w:rPr>
       </w:pPr>
       <w:r>
         <w:rPr>
           <w:rFonts w:ascii="Times New Roman" w:hAnsi="Times New Roman" w:cs="Times New Roman"/>
-          <w:color w:val="FF0000"/>
-        </w:rPr>
-        <w:t>Duration of testing is from 30-Jul to 10-Aug</w:t>
+        </w:rPr>
+        <w:t>Testing team only has 2 members</w:t>
       </w:r>
     </w:p>
     <w:p>
@@ -15434,7 +15534,47 @@
         <w:rPr>
           <w:rFonts w:ascii="Times New Roman" w:hAnsi="Times New Roman" w:cs="Times New Roman"/>
         </w:rPr>
-        <w:t>Testing team only has 2 members</w:t>
+        <w:t>The program has many functions so the number of line code is also, lead to have more number of test cases.</w:t>
+      </w:r>
+    </w:p>
+    <w:p>
+      <w:pPr>
+        <w:pStyle w:val="Heading4"/>
+        <w:numPr>
+          <w:ilvl w:val="2"/>
+          <w:numId w:val="4"/>
+        </w:numPr>
+        <w:spacing w:before="200" w:after="120" w:line="276" w:lineRule="auto"/>
+        <w:rPr>
+          <w:rFonts w:cs="Times New Roman"/>
+        </w:rPr>
+      </w:pPr>
+      <w:bookmarkStart w:id="55" w:name="_Toc301273536"/>
+      <w:bookmarkStart w:id="56" w:name="_Toc331850849"/>
+      <w:r>
+        <w:rPr>
+          <w:rFonts w:cs="Times New Roman"/>
+        </w:rPr>
+        <w:t>Risk list</w:t>
+      </w:r>
+      <w:bookmarkEnd w:id="55"/>
+      <w:bookmarkEnd w:id="56"/>
+    </w:p>
+    <w:p>
+      <w:pPr>
+        <w:spacing w:after="0"/>
+        <w:ind w:firstLine="285"/>
+        <w:rPr>
+          <w:rFonts w:ascii="Times New Roman" w:hAnsi="Times New Roman" w:cs="Times New Roman"/>
+          <w:szCs w:val="24"/>
+        </w:rPr>
+      </w:pPr>
+      <w:r>
+        <w:rPr>
+          <w:rFonts w:ascii="Times New Roman" w:hAnsi="Times New Roman" w:cs="Times New Roman"/>
+          <w:szCs w:val="24"/>
+        </w:rPr>
+        <w:t>The project could face with some risks:</w:t>
       </w:r>
     </w:p>
     <w:p>
@@ -15455,47 +15595,19 @@
         <w:rPr>
           <w:rFonts w:ascii="Times New Roman" w:hAnsi="Times New Roman" w:cs="Times New Roman"/>
         </w:rPr>
-        <w:t>The program has many functions so the number of line code is also, lead to have more number of test cases.</w:t>
+        <w:t xml:space="preserve">Tester has not familiar with </w:t>
       </w:r>
-    </w:p>
-    <w:p>
-      <w:pPr>
-        <w:pStyle w:val="Heading4"/>
-        <w:numPr>
-          <w:ilvl w:val="2"/>
-          <w:numId w:val="4"/>
-        </w:numPr>
-        <w:spacing w:before="200" w:after="120" w:line="276" w:lineRule="auto"/>
-        <w:rPr>
-          <w:rFonts w:cs="Times New Roman"/>
-        </w:rPr>
-      </w:pPr>
-      <w:bookmarkStart w:id="55" w:name="_Toc301273536"/>
-      <w:bookmarkStart w:id="56" w:name="_Toc331850849"/>
       <w:r>
         <w:rPr>
-          <w:rFonts w:cs="Times New Roman"/>
-        </w:rPr>
-        <w:t>Risk list</w:t>
+          <w:rFonts w:ascii="Times New Roman" w:hAnsi="Times New Roman" w:cs="Times New Roman"/>
+        </w:rPr>
+        <w:t>CTC</w:t>
       </w:r>
-      <w:bookmarkEnd w:id="55"/>
-      <w:bookmarkEnd w:id="56"/>
-    </w:p>
-    <w:p>
-      <w:pPr>
-        <w:spacing w:after="0"/>
-        <w:ind w:firstLine="285"/>
-        <w:rPr>
-          <w:rFonts w:ascii="Times New Roman" w:hAnsi="Times New Roman" w:cs="Times New Roman"/>
-          <w:szCs w:val="24"/>
-        </w:rPr>
-      </w:pPr>
       <w:r>
         <w:rPr>
           <w:rFonts w:ascii="Times New Roman" w:hAnsi="Times New Roman" w:cs="Times New Roman"/>
-          <w:szCs w:val="24"/>
-        </w:rPr>
-        <w:t>The project could face with some risks:</w:t>
+        </w:rPr>
+        <w:t xml:space="preserve"> so that the progress testing is slower than plan, team may not keep the deadline as plan</w:t>
       </w:r>
     </w:p>
     <w:p>
@@ -15516,19 +15628,7 @@
         <w:rPr>
           <w:rFonts w:ascii="Times New Roman" w:hAnsi="Times New Roman" w:cs="Times New Roman"/>
         </w:rPr>
-        <w:t xml:space="preserve">Tester has not familiar with </w:t>
-      </w:r>
-      <w:r>
-        <w:rPr>
-          <w:rFonts w:ascii="Times New Roman" w:hAnsi="Times New Roman" w:cs="Times New Roman"/>
-        </w:rPr>
-        <w:t>CTC</w:t>
-      </w:r>
-      <w:r>
-        <w:rPr>
-          <w:rFonts w:ascii="Times New Roman" w:hAnsi="Times New Roman" w:cs="Times New Roman"/>
-        </w:rPr>
-        <w:t xml:space="preserve"> so that the progress testing is slower than plan, team may not keep the deadline as plan</w:t>
+        <w:t>Test devices may go off</w:t>
       </w:r>
     </w:p>
     <w:p>
@@ -15549,7 +15649,7 @@
         <w:rPr>
           <w:rFonts w:ascii="Times New Roman" w:hAnsi="Times New Roman" w:cs="Times New Roman"/>
         </w:rPr>
-        <w:t>Test devices may go off</w:t>
+        <w:t>Lack of time and resources for testing</w:t>
       </w:r>
     </w:p>
     <w:p>
@@ -15570,8 +15670,54 @@
         <w:rPr>
           <w:rFonts w:ascii="Times New Roman" w:hAnsi="Times New Roman" w:cs="Times New Roman"/>
         </w:rPr>
-        <w:t>Lack of time and resources for testing</w:t>
+        <w:t>Members may get sick during project implementation</w:t>
       </w:r>
+    </w:p>
+    <w:p>
+      <w:pPr>
+        <w:pStyle w:val="Heading2"/>
+        <w:numPr>
+          <w:ilvl w:val="1"/>
+          <w:numId w:val="31"/>
+        </w:numPr>
+        <w:rPr>
+          <w:rFonts w:cs="Times New Roman"/>
+          <w:b w:val="0"/>
+        </w:rPr>
+      </w:pPr>
+      <w:bookmarkStart w:id="57" w:name="_Toc364102447"/>
+      <w:bookmarkStart w:id="58" w:name="_Toc479338240"/>
+      <w:r>
+        <w:rPr>
+          <w:rFonts w:cs="Times New Roman"/>
+          <w:b w:val="0"/>
+        </w:rPr>
+        <w:t>Test strategy</w:t>
+      </w:r>
+      <w:bookmarkEnd w:id="57"/>
+      <w:bookmarkEnd w:id="58"/>
+    </w:p>
+    <w:p>
+      <w:pPr>
+        <w:pStyle w:val="Heading3"/>
+        <w:numPr>
+          <w:ilvl w:val="2"/>
+          <w:numId w:val="31"/>
+        </w:numPr>
+        <w:rPr>
+          <w:rFonts w:cs="Times New Roman"/>
+          <w:b w:val="0"/>
+        </w:rPr>
+      </w:pPr>
+      <w:bookmarkStart w:id="59" w:name="_Toc479338241"/>
+      <w:r>
+        <w:rPr>
+          <w:rFonts w:cs="Times New Roman"/>
+          <w:b w:val="0"/>
+        </w:rPr>
+        <w:t>Test policy</w:t>
+      </w:r>
+      <w:bookmarkEnd w:id="59"/>
     </w:p>
     <w:p>
       <w:pPr>
@@ -15591,54 +15737,8 @@
         <w:rPr>
           <w:rFonts w:ascii="Times New Roman" w:hAnsi="Times New Roman" w:cs="Times New Roman"/>
         </w:rPr>
-        <w:t>Members may get sick during project implementation</w:t>
+        <w:t>Test without good faith.</w:t>
       </w:r>
-    </w:p>
-    <w:p>
-      <w:pPr>
-        <w:pStyle w:val="Heading2"/>
-        <w:numPr>
-          <w:ilvl w:val="1"/>
-          <w:numId w:val="31"/>
-        </w:numPr>
-        <w:rPr>
-          <w:rFonts w:cs="Times New Roman"/>
-          <w:b w:val="0"/>
-        </w:rPr>
-      </w:pPr>
-      <w:bookmarkStart w:id="57" w:name="_Toc364102447"/>
-      <w:bookmarkStart w:id="58" w:name="_Toc479338240"/>
-      <w:r>
-        <w:rPr>
-          <w:rFonts w:cs="Times New Roman"/>
-          <w:b w:val="0"/>
-        </w:rPr>
-        <w:t>Test strategy</w:t>
-      </w:r>
-      <w:bookmarkEnd w:id="57"/>
-      <w:bookmarkEnd w:id="58"/>
-    </w:p>
-    <w:p>
-      <w:pPr>
-        <w:pStyle w:val="Heading3"/>
-        <w:numPr>
-          <w:ilvl w:val="2"/>
-          <w:numId w:val="31"/>
-        </w:numPr>
-        <w:rPr>
-          <w:rFonts w:cs="Times New Roman"/>
-          <w:b w:val="0"/>
-        </w:rPr>
-      </w:pPr>
-      <w:bookmarkStart w:id="59" w:name="_Toc479338241"/>
-      <w:r>
-        <w:rPr>
-          <w:rFonts w:cs="Times New Roman"/>
-          <w:b w:val="0"/>
-        </w:rPr>
-        <w:t>Test policy</w:t>
-      </w:r>
-      <w:bookmarkEnd w:id="59"/>
     </w:p>
     <w:p>
       <w:pPr>
@@ -15658,7 +15758,13 @@
         <w:rPr>
           <w:rFonts w:ascii="Times New Roman" w:hAnsi="Times New Roman" w:cs="Times New Roman"/>
         </w:rPr>
-        <w:t>Test without good faith.</w:t>
+        <w:t xml:space="preserve">Find bugs as soon as possible and always </w:t>
+      </w:r>
+      <w:r>
+        <w:rPr>
+          <w:rFonts w:ascii="Times New Roman" w:hAnsi="Times New Roman" w:cs="Times New Roman"/>
+        </w:rPr>
+        <w:t>make sure they have been fixed.</w:t>
       </w:r>
     </w:p>
     <w:p>
@@ -15679,13 +15785,13 @@
         <w:rPr>
           <w:rFonts w:ascii="Times New Roman" w:hAnsi="Times New Roman" w:cs="Times New Roman"/>
         </w:rPr>
-        <w:t xml:space="preserve">Find bugs as soon as possible and always </w:t>
+        <w:t>No o</w:t>
       </w:r>
       <w:r>
         <w:rPr>
           <w:rFonts w:ascii="Times New Roman" w:hAnsi="Times New Roman" w:cs="Times New Roman"/>
         </w:rPr>
-        <w:t>make sure they have been fixed.</w:t>
+        <w:t>utstanding high severity faults.</w:t>
       </w:r>
     </w:p>
     <w:p>
@@ -15707,33 +15813,6 @@
           <w:rFonts w:ascii="Times New Roman" w:hAnsi="Times New Roman" w:cs="Times New Roman"/>
         </w:rPr>
         <w:lastRenderedPageBreak/>
-        <w:t>No o</w:t>
-      </w:r>
-      <w:r>
-        <w:rPr>
-          <w:rFonts w:ascii="Times New Roman" w:hAnsi="Times New Roman" w:cs="Times New Roman"/>
-        </w:rPr>
-        <w:t>utstanding high severity faults.</w:t>
-      </w:r>
-    </w:p>
-    <w:p>
-      <w:pPr>
-        <w:pStyle w:val="NoSpacing"/>
-        <w:numPr>
-          <w:ilvl w:val="0"/>
-          <w:numId w:val="30"/>
-        </w:numPr>
-        <w:spacing w:line="276" w:lineRule="auto"/>
-        <w:ind w:left="720"/>
-        <w:jc w:val="both"/>
-        <w:rPr>
-          <w:rFonts w:ascii="Times New Roman" w:hAnsi="Times New Roman" w:cs="Times New Roman"/>
-        </w:rPr>
-      </w:pPr>
-      <w:r>
-        <w:rPr>
-          <w:rFonts w:ascii="Times New Roman" w:hAnsi="Times New Roman" w:cs="Times New Roman"/>
-        </w:rPr>
         <w:t>Ensuring the product covers key featu</w:t>
       </w:r>
       <w:r>
@@ -16042,15 +16121,7 @@
           <w:rStyle w:val="NoSpacingChar"/>
           <w:rFonts w:ascii="Times New Roman" w:hAnsi="Times New Roman" w:cs="Times New Roman"/>
         </w:rPr>
-        <w:t xml:space="preserve"> (ST) to ensure project’s business. In ST, tester will create test </w:t>
-      </w:r>
-      <w:r>
-        <w:rPr>
-          <w:rStyle w:val="NoSpacingChar"/>
-          <w:rFonts w:ascii="Times New Roman" w:hAnsi="Times New Roman" w:cs="Times New Roman"/>
-        </w:rPr>
-        <w:lastRenderedPageBreak/>
-        <w:t>cases based on these scenarios and run to verify functional and non-functional requirements</w:t>
+        <w:t xml:space="preserve"> (ST) to ensure project’s business. In ST, tester will create test cases based on these scenarios and run to verify functional and non-functional requirements</w:t>
       </w:r>
       <w:r>
         <w:rPr>
@@ -16081,6 +16152,7 @@
           <w:b/>
           <w:szCs w:val="24"/>
         </w:rPr>
+        <w:lastRenderedPageBreak/>
         <w:t>Completion</w:t>
       </w:r>
       <w:r>
@@ -16882,7 +16954,6 @@
           <w:sz w:val="22"/>
           <w:szCs w:val="22"/>
         </w:rPr>
-        <w:lastRenderedPageBreak/>
         <w:t>Table 5-1</w:t>
       </w:r>
       <w:r>
@@ -16930,6 +17001,7 @@
         <w:rPr>
           <w:rFonts w:cs="Times New Roman"/>
         </w:rPr>
+        <w:lastRenderedPageBreak/>
         <w:t>User Interface Testing</w:t>
       </w:r>
     </w:p>
@@ -18152,7 +18224,7 @@
                 <w:sz w:val="22"/>
                 <w:szCs w:val="22"/>
               </w:rPr>
-              <w:t>2013</w:t>
+              <w:t>2016</w:t>
             </w:r>
           </w:p>
         </w:tc>
@@ -18243,7 +18315,7 @@
                 <w:sz w:val="22"/>
                 <w:szCs w:val="22"/>
               </w:rPr>
-              <w:t>Office 2013</w:t>
+              <w:t>Office 2016</w:t>
             </w:r>
           </w:p>
         </w:tc>
@@ -18256,6 +18328,7 @@
         <w:jc w:val="center"/>
         <w:rPr>
           <w:rFonts w:ascii="Times New Roman" w:hAnsi="Times New Roman" w:cs="Times New Roman"/>
+          <w:b w:val="0"/>
           <w:color w:val="auto"/>
           <w:sz w:val="22"/>
           <w:szCs w:val="22"/>
@@ -18287,6 +18360,7 @@
       <w:bookmarkEnd w:id="70"/>
       <w:bookmarkEnd w:id="71"/>
     </w:p>
+    <w:p/>
     <w:p>
       <w:pPr>
         <w:pStyle w:val="Heading3"/>
@@ -22937,8 +23011,8 @@
         </w:rPr>
       </w:pPr>
     </w:p>
+    <w:bookmarkEnd w:id="24"/>
     <w:bookmarkEnd w:id="25"/>
-    <w:bookmarkEnd w:id="26"/>
     <w:p>
       <w:pPr>
         <w:pStyle w:val="Heading1"/>
@@ -37314,6 +37388,12 @@
               </w:rPr>
               <w:t>Account recharge</w:t>
             </w:r>
+            <w:r>
+              <w:rPr>
+                <w:rFonts w:ascii="Times New Roman" w:hAnsi="Times New Roman" w:cs="Times New Roman"/>
+              </w:rPr>
+              <w:t xml:space="preserve"> for user</w:t>
+            </w:r>
           </w:p>
         </w:tc>
         <w:tc>
@@ -42031,7 +42111,13 @@
               <w:rPr>
                 <w:rFonts w:ascii="Times New Roman" w:hAnsi="Times New Roman" w:cs="Times New Roman"/>
               </w:rPr>
-              <w:t>2919</w:t>
+              <w:t>291</w:t>
+            </w:r>
+            <w:r>
+              <w:rPr>
+                <w:rFonts w:ascii="Times New Roman" w:hAnsi="Times New Roman" w:cs="Times New Roman"/>
+              </w:rPr>
+              <w:t>9</w:t>
             </w:r>
           </w:p>
         </w:tc>
@@ -42220,7 +42306,7 @@
       <w:rPr>
         <w:noProof/>
       </w:rPr>
-      <w:t>8</w:t>
+      <w:t>10</w:t>
     </w:r>
     <w:r>
       <w:fldChar w:fldCharType="end"/>
@@ -42411,7 +42497,7 @@
         <v:path o:extrusionok="f" gradientshapeok="t" o:connecttype="rect"/>
         <o:lock v:ext="edit" aspectratio="t"/>
       </v:shapetype>
-      <v:shape id="_x0000_i1031" type="#_x0000_t75" style="width:10.9pt;height:10.9pt" o:bullet="t">
+      <v:shape id="_x0000_i1029" type="#_x0000_t75" style="width:11.25pt;height:11.25pt" o:bullet="t">
         <v:imagedata r:id="rId1" o:title="mso5F31"/>
       </v:shape>
     </w:pict>
@@ -48801,7 +48887,7 @@
 </file>
 
 <file path=customXml/itemProps2.xml><?xml version="1.0" encoding="utf-8"?>
-<ds:datastoreItem xmlns:ds="http://schemas.openxmlformats.org/officeDocument/2006/customXml" ds:itemID="{7FDEE0DA-53A9-4D76-8D37-E78CE2CF08BC}">
+<ds:datastoreItem xmlns:ds="http://schemas.openxmlformats.org/officeDocument/2006/customXml" ds:itemID="{A9A6A500-2B09-4395-9158-80B7F7470899}">
   <ds:schemaRefs>
     <ds:schemaRef ds:uri="http://schemas.openxmlformats.org/officeDocument/2006/bibliography"/>
   </ds:schemaRefs>

--- a/WIP/Users/QuyetTD/ReportFinal/CTC_Software Test Documentation_v1.0_EN.docx
+++ b/WIP/Users/QuyetTD/ReportFinal/CTC_Software Test Documentation_v1.0_EN.docx
@@ -11900,8 +11900,6 @@
               </w:rPr>
               <w:t>L</w:t>
             </w:r>
-            <w:bookmarkStart w:id="32" w:name="_GoBack"/>
-            <w:bookmarkEnd w:id="32"/>
             <w:r>
               <w:rPr>
                 <w:rFonts w:ascii="Times New Roman" w:hAnsi="Times New Roman" w:cs="Times New Roman"/>
@@ -12431,7 +12429,7 @@
                 <w:rFonts w:ascii="Times New Roman" w:hAnsi="Times New Roman" w:cs="Times New Roman"/>
               </w:rPr>
             </w:pPr>
-            <w:bookmarkStart w:id="33" w:name="_Hlk478209854"/>
+            <w:bookmarkStart w:id="32" w:name="_Hlk478209854"/>
             <w:r>
               <w:rPr>
                 <w:rFonts w:ascii="Times New Roman" w:hAnsi="Times New Roman" w:cs="Times New Roman"/>
@@ -12492,7 +12490,7 @@
           </w:p>
         </w:tc>
       </w:tr>
-      <w:bookmarkEnd w:id="33"/>
+      <w:bookmarkEnd w:id="32"/>
       <w:tr>
         <w:tc>
           <w:tcPr>
@@ -12536,14 +12534,14 @@
                 <w:rFonts w:ascii="Times New Roman" w:hAnsi="Times New Roman" w:cs="Times New Roman"/>
               </w:rPr>
             </w:pPr>
-            <w:bookmarkStart w:id="34" w:name="_Hlk478209899"/>
+            <w:bookmarkStart w:id="33" w:name="_Hlk478209899"/>
             <w:r>
               <w:rPr>
                 <w:rFonts w:ascii="Times New Roman" w:hAnsi="Times New Roman" w:cs="Times New Roman"/>
               </w:rPr>
               <w:t>View bill of lading detail</w:t>
             </w:r>
-            <w:bookmarkEnd w:id="34"/>
+            <w:bookmarkEnd w:id="33"/>
           </w:p>
         </w:tc>
         <w:tc>
@@ -12570,7 +12568,7 @@
                 <w:rFonts w:ascii="Times New Roman" w:hAnsi="Times New Roman" w:cs="Times New Roman"/>
               </w:rPr>
             </w:pPr>
-            <w:bookmarkStart w:id="35" w:name="_Hlk478209911"/>
+            <w:bookmarkStart w:id="34" w:name="_Hlk478209911"/>
             <w:r>
               <w:rPr>
                 <w:rFonts w:ascii="Times New Roman" w:hAnsi="Times New Roman" w:cs="Times New Roman"/>
@@ -12603,14 +12601,14 @@
                 <w:rFonts w:ascii="Times New Roman" w:hAnsi="Times New Roman" w:cs="Times New Roman"/>
               </w:rPr>
             </w:pPr>
-            <w:bookmarkStart w:id="36" w:name="_Hlk478209918"/>
+            <w:bookmarkStart w:id="35" w:name="_Hlk478209918"/>
             <w:r>
               <w:rPr>
                 <w:rFonts w:ascii="Times New Roman" w:hAnsi="Times New Roman" w:cs="Times New Roman"/>
               </w:rPr>
               <w:t>Search bill of lading</w:t>
             </w:r>
-            <w:bookmarkEnd w:id="36"/>
+            <w:bookmarkEnd w:id="35"/>
           </w:p>
         </w:tc>
         <w:tc>
@@ -12626,7 +12624,7 @@
           </w:p>
         </w:tc>
       </w:tr>
-      <w:bookmarkEnd w:id="35"/>
+      <w:bookmarkEnd w:id="34"/>
       <w:tr>
         <w:tc>
           <w:tcPr>
@@ -12670,14 +12668,14 @@
                 <w:rFonts w:ascii="Times New Roman" w:hAnsi="Times New Roman" w:cs="Times New Roman"/>
               </w:rPr>
             </w:pPr>
-            <w:bookmarkStart w:id="37" w:name="_Hlk478209925"/>
+            <w:bookmarkStart w:id="36" w:name="_Hlk478209925"/>
             <w:r>
               <w:rPr>
                 <w:rFonts w:ascii="Times New Roman" w:hAnsi="Times New Roman" w:cs="Times New Roman"/>
               </w:rPr>
               <w:t>View carrier auction success</w:t>
             </w:r>
-            <w:bookmarkEnd w:id="37"/>
+            <w:bookmarkEnd w:id="36"/>
           </w:p>
         </w:tc>
         <w:tc>
@@ -12736,14 +12734,14 @@
                 <w:rFonts w:ascii="Times New Roman" w:hAnsi="Times New Roman" w:cs="Times New Roman"/>
               </w:rPr>
             </w:pPr>
-            <w:bookmarkStart w:id="38" w:name="_Hlk478209931"/>
+            <w:bookmarkStart w:id="37" w:name="_Hlk478209931"/>
             <w:r>
               <w:rPr>
                 <w:rFonts w:ascii="Times New Roman" w:hAnsi="Times New Roman" w:cs="Times New Roman"/>
               </w:rPr>
               <w:t>Confirm complete transaction</w:t>
             </w:r>
-            <w:bookmarkEnd w:id="38"/>
+            <w:bookmarkEnd w:id="37"/>
           </w:p>
         </w:tc>
         <w:tc>
@@ -12802,14 +12800,14 @@
                 <w:rFonts w:ascii="Times New Roman" w:hAnsi="Times New Roman" w:cs="Times New Roman"/>
               </w:rPr>
             </w:pPr>
-            <w:bookmarkStart w:id="39" w:name="_Hlk478209937"/>
+            <w:bookmarkStart w:id="38" w:name="_Hlk478209937"/>
             <w:r>
               <w:rPr>
                 <w:rFonts w:ascii="Times New Roman" w:hAnsi="Times New Roman" w:cs="Times New Roman"/>
               </w:rPr>
               <w:t>Post a new bill of lading</w:t>
             </w:r>
-            <w:bookmarkEnd w:id="39"/>
+            <w:bookmarkEnd w:id="38"/>
           </w:p>
         </w:tc>
         <w:tc>
@@ -12868,14 +12866,14 @@
                 <w:rFonts w:ascii="Times New Roman" w:hAnsi="Times New Roman" w:cs="Times New Roman"/>
               </w:rPr>
             </w:pPr>
-            <w:bookmarkStart w:id="40" w:name="_Hlk478209942"/>
+            <w:bookmarkStart w:id="39" w:name="_Hlk478209942"/>
             <w:r>
               <w:rPr>
                 <w:rFonts w:ascii="Times New Roman" w:hAnsi="Times New Roman" w:cs="Times New Roman"/>
               </w:rPr>
               <w:t>Cancel bill of lading</w:t>
             </w:r>
-            <w:bookmarkEnd w:id="40"/>
+            <w:bookmarkEnd w:id="39"/>
           </w:p>
         </w:tc>
         <w:tc>
@@ -12941,14 +12939,14 @@
                 <w:rFonts w:ascii="Times New Roman" w:hAnsi="Times New Roman" w:cs="Times New Roman"/>
               </w:rPr>
             </w:pPr>
-            <w:bookmarkStart w:id="41" w:name="_Hlk478209968"/>
+            <w:bookmarkStart w:id="40" w:name="_Hlk478209968"/>
             <w:r>
               <w:rPr>
                 <w:rFonts w:ascii="Times New Roman" w:hAnsi="Times New Roman" w:cs="Times New Roman"/>
               </w:rPr>
               <w:t>Edit profile</w:t>
             </w:r>
-            <w:bookmarkEnd w:id="41"/>
+            <w:bookmarkEnd w:id="40"/>
           </w:p>
         </w:tc>
         <w:tc>
@@ -13007,14 +13005,14 @@
                 <w:rFonts w:ascii="Times New Roman" w:hAnsi="Times New Roman" w:cs="Times New Roman"/>
               </w:rPr>
             </w:pPr>
-            <w:bookmarkStart w:id="42" w:name="_Hlk478209974"/>
+            <w:bookmarkStart w:id="41" w:name="_Hlk478209974"/>
             <w:r>
               <w:rPr>
                 <w:rFonts w:ascii="Times New Roman" w:hAnsi="Times New Roman" w:cs="Times New Roman"/>
               </w:rPr>
               <w:t>View profile</w:t>
             </w:r>
-            <w:bookmarkEnd w:id="42"/>
+            <w:bookmarkEnd w:id="41"/>
           </w:p>
         </w:tc>
         <w:tc>
@@ -13073,14 +13071,14 @@
                 <w:rFonts w:ascii="Times New Roman" w:hAnsi="Times New Roman" w:cs="Times New Roman"/>
               </w:rPr>
             </w:pPr>
-            <w:bookmarkStart w:id="43" w:name="_Hlk478209979"/>
+            <w:bookmarkStart w:id="42" w:name="_Hlk478209979"/>
             <w:r>
               <w:rPr>
                 <w:rFonts w:ascii="Times New Roman" w:hAnsi="Times New Roman" w:cs="Times New Roman"/>
               </w:rPr>
               <w:t>Change password</w:t>
             </w:r>
-            <w:bookmarkEnd w:id="43"/>
+            <w:bookmarkEnd w:id="42"/>
           </w:p>
         </w:tc>
         <w:tc>
@@ -13139,14 +13137,14 @@
                 <w:rFonts w:ascii="Times New Roman" w:hAnsi="Times New Roman" w:cs="Times New Roman"/>
               </w:rPr>
             </w:pPr>
-            <w:bookmarkStart w:id="44" w:name="_Hlk478209984"/>
+            <w:bookmarkStart w:id="43" w:name="_Hlk478209984"/>
             <w:r>
               <w:rPr>
                 <w:rFonts w:ascii="Times New Roman" w:hAnsi="Times New Roman" w:cs="Times New Roman"/>
               </w:rPr>
               <w:t>Forget password</w:t>
             </w:r>
-            <w:bookmarkEnd w:id="44"/>
+            <w:bookmarkEnd w:id="43"/>
           </w:p>
         </w:tc>
         <w:tc>
@@ -13539,14 +13537,14 @@
                 <w:rFonts w:ascii="Times New Roman" w:hAnsi="Times New Roman" w:cs="Times New Roman"/>
               </w:rPr>
             </w:pPr>
-            <w:bookmarkStart w:id="45" w:name="_Hlk478210099"/>
+            <w:bookmarkStart w:id="44" w:name="_Hlk478210099"/>
             <w:r>
               <w:rPr>
                 <w:rFonts w:ascii="Times New Roman" w:hAnsi="Times New Roman" w:cs="Times New Roman"/>
               </w:rPr>
               <w:t>View price list</w:t>
             </w:r>
-            <w:bookmarkEnd w:id="45"/>
+            <w:bookmarkEnd w:id="44"/>
           </w:p>
         </w:tc>
         <w:tc>
@@ -13592,7 +13590,7 @@
                 <w:b/>
               </w:rPr>
             </w:pPr>
-            <w:bookmarkStart w:id="46" w:name="_Hlk478210108"/>
+            <w:bookmarkStart w:id="45" w:name="_Hlk478210108"/>
             <w:r>
               <w:rPr>
                 <w:rFonts w:ascii="Times New Roman" w:hAnsi="Times New Roman" w:cs="Times New Roman"/>
@@ -13600,7 +13598,7 @@
               </w:rPr>
               <w:t>Account recharge</w:t>
             </w:r>
-            <w:bookmarkEnd w:id="46"/>
+            <w:bookmarkEnd w:id="45"/>
           </w:p>
         </w:tc>
         <w:tc>
@@ -13665,7 +13663,7 @@
                 <w:b/>
               </w:rPr>
             </w:pPr>
-            <w:bookmarkStart w:id="47" w:name="_Hlk478210124"/>
+            <w:bookmarkStart w:id="46" w:name="_Hlk478210124"/>
             <w:r>
               <w:rPr>
                 <w:rFonts w:ascii="Times New Roman" w:hAnsi="Times New Roman" w:cs="Times New Roman"/>
@@ -13673,7 +13671,7 @@
               </w:rPr>
               <w:t>Transaction history</w:t>
             </w:r>
-            <w:bookmarkEnd w:id="47"/>
+            <w:bookmarkEnd w:id="46"/>
           </w:p>
         </w:tc>
         <w:tc>
@@ -13737,7 +13735,7 @@
                 <w:b/>
               </w:rPr>
             </w:pPr>
-            <w:bookmarkStart w:id="48" w:name="_Hlk478210140"/>
+            <w:bookmarkStart w:id="47" w:name="_Hlk478210140"/>
             <w:r>
               <w:rPr>
                 <w:rFonts w:ascii="Times New Roman" w:hAnsi="Times New Roman" w:cs="Times New Roman"/>
@@ -13752,7 +13750,7 @@
               </w:rPr>
               <w:t>in</w:t>
             </w:r>
-            <w:bookmarkEnd w:id="48"/>
+            <w:bookmarkEnd w:id="47"/>
           </w:p>
         </w:tc>
         <w:tc>
@@ -13822,7 +13820,7 @@
                 <w:b/>
               </w:rPr>
             </w:pPr>
-            <w:bookmarkStart w:id="49" w:name="_Hlk478210167"/>
+            <w:bookmarkStart w:id="48" w:name="_Hlk478210167"/>
             <w:r>
               <w:rPr>
                 <w:rFonts w:ascii="Times New Roman" w:hAnsi="Times New Roman" w:cs="Times New Roman"/>
@@ -13837,7 +13835,7 @@
               </w:rPr>
               <w:t>out</w:t>
             </w:r>
-            <w:bookmarkEnd w:id="49"/>
+            <w:bookmarkEnd w:id="48"/>
           </w:p>
         </w:tc>
         <w:tc>
@@ -13907,7 +13905,7 @@
                 <w:b/>
               </w:rPr>
             </w:pPr>
-            <w:bookmarkStart w:id="50" w:name="_Hlk478210185"/>
+            <w:bookmarkStart w:id="49" w:name="_Hlk478210185"/>
             <w:r>
               <w:rPr>
                 <w:rFonts w:ascii="Times New Roman" w:hAnsi="Times New Roman" w:cs="Times New Roman"/>
@@ -13915,7 +13913,7 @@
               </w:rPr>
               <w:t xml:space="preserve">Connect to </w:t>
             </w:r>
-            <w:bookmarkEnd w:id="50"/>
+            <w:bookmarkEnd w:id="49"/>
             <w:r>
               <w:rPr>
                 <w:rFonts w:ascii="Times New Roman" w:hAnsi="Times New Roman" w:cs="Times New Roman"/>
@@ -15438,7 +15436,7 @@
           <w:b w:val="0"/>
         </w:rPr>
       </w:pPr>
-      <w:bookmarkStart w:id="51" w:name="_Toc479338238"/>
+      <w:bookmarkStart w:id="50" w:name="_Toc479338238"/>
       <w:r>
         <w:rPr>
           <w:rFonts w:cs="Times New Roman"/>
@@ -15446,7 +15444,7 @@
         </w:rPr>
         <w:t>Acceptance Test Criteria</w:t>
       </w:r>
-      <w:bookmarkEnd w:id="51"/>
+      <w:bookmarkEnd w:id="50"/>
     </w:p>
     <w:p>
       <w:pPr>
@@ -15481,9 +15479,9 @@
           <w:b w:val="0"/>
         </w:rPr>
       </w:pPr>
-      <w:bookmarkStart w:id="52" w:name="_Toc301273535"/>
-      <w:bookmarkStart w:id="53" w:name="_Toc331850848"/>
-      <w:bookmarkStart w:id="54" w:name="_Toc479338239"/>
+      <w:bookmarkStart w:id="51" w:name="_Toc301273535"/>
+      <w:bookmarkStart w:id="52" w:name="_Toc331850848"/>
+      <w:bookmarkStart w:id="53" w:name="_Toc479338239"/>
       <w:r>
         <w:rPr>
           <w:rFonts w:cs="Times New Roman"/>
@@ -15491,9 +15489,9 @@
         </w:rPr>
         <w:t>Constraints</w:t>
       </w:r>
+      <w:bookmarkEnd w:id="51"/>
       <w:bookmarkEnd w:id="52"/>
       <w:bookmarkEnd w:id="53"/>
-      <w:bookmarkEnd w:id="54"/>
     </w:p>
     <w:p>
       <w:pPr>
@@ -15549,16 +15547,16 @@
           <w:rFonts w:cs="Times New Roman"/>
         </w:rPr>
       </w:pPr>
-      <w:bookmarkStart w:id="55" w:name="_Toc301273536"/>
-      <w:bookmarkStart w:id="56" w:name="_Toc331850849"/>
+      <w:bookmarkStart w:id="54" w:name="_Toc301273536"/>
+      <w:bookmarkStart w:id="55" w:name="_Toc331850849"/>
       <w:r>
         <w:rPr>
           <w:rFonts w:cs="Times New Roman"/>
         </w:rPr>
         <w:t>Risk list</w:t>
       </w:r>
+      <w:bookmarkEnd w:id="54"/>
       <w:bookmarkEnd w:id="55"/>
-      <w:bookmarkEnd w:id="56"/>
     </w:p>
     <w:p>
       <w:pPr>
@@ -15685,8 +15683,8 @@
           <w:b w:val="0"/>
         </w:rPr>
       </w:pPr>
-      <w:bookmarkStart w:id="57" w:name="_Toc364102447"/>
-      <w:bookmarkStart w:id="58" w:name="_Toc479338240"/>
+      <w:bookmarkStart w:id="56" w:name="_Toc364102447"/>
+      <w:bookmarkStart w:id="57" w:name="_Toc479338240"/>
       <w:r>
         <w:rPr>
           <w:rFonts w:cs="Times New Roman"/>
@@ -15694,8 +15692,8 @@
         </w:rPr>
         <w:t>Test strategy</w:t>
       </w:r>
+      <w:bookmarkEnd w:id="56"/>
       <w:bookmarkEnd w:id="57"/>
-      <w:bookmarkEnd w:id="58"/>
     </w:p>
     <w:p>
       <w:pPr>
@@ -15709,7 +15707,7 @@
           <w:b w:val="0"/>
         </w:rPr>
       </w:pPr>
-      <w:bookmarkStart w:id="59" w:name="_Toc479338241"/>
+      <w:bookmarkStart w:id="58" w:name="_Toc479338241"/>
       <w:r>
         <w:rPr>
           <w:rFonts w:cs="Times New Roman"/>
@@ -15717,7 +15715,7 @@
         </w:rPr>
         <w:t>Test policy</w:t>
       </w:r>
-      <w:bookmarkEnd w:id="59"/>
+      <w:bookmarkEnd w:id="58"/>
     </w:p>
     <w:p>
       <w:pPr>
@@ -15834,7 +15832,7 @@
           <w:b w:val="0"/>
         </w:rPr>
       </w:pPr>
-      <w:bookmarkStart w:id="60" w:name="_Toc479338242"/>
+      <w:bookmarkStart w:id="59" w:name="_Toc479338242"/>
       <w:r>
         <w:rPr>
           <w:rFonts w:cs="Times New Roman"/>
@@ -15842,7 +15840,7 @@
         </w:rPr>
         <w:t>Test model</w:t>
       </w:r>
-      <w:bookmarkEnd w:id="60"/>
+      <w:bookmarkEnd w:id="59"/>
     </w:p>
     <w:p>
       <w:pPr>
@@ -15932,7 +15930,7 @@
           <w:b/>
         </w:rPr>
       </w:pPr>
-      <w:bookmarkStart w:id="61" w:name="_Toc331850854"/>
+      <w:bookmarkStart w:id="60" w:name="_Toc331850854"/>
       <w:r>
         <w:rPr>
           <w:rFonts w:ascii="Times New Roman" w:hAnsi="Times New Roman" w:cs="Times New Roman"/>
@@ -15946,7 +15944,7 @@
         </w:rPr>
         <w:t>V-Model to implement testing process</w:t>
       </w:r>
-      <w:bookmarkEnd w:id="61"/>
+      <w:bookmarkEnd w:id="60"/>
     </w:p>
     <w:p>
       <w:pPr>
@@ -16023,7 +16021,9 @@
           <w:szCs w:val="24"/>
         </w:rPr>
       </w:pPr>
-      <w:bookmarkStart w:id="62" w:name="_Toc331850855"/>
+      <w:bookmarkStart w:id="61" w:name="_Toc331850855"/>
+      <w:bookmarkStart w:id="62" w:name="_GoBack"/>
+      <w:bookmarkEnd w:id="62"/>
       <w:r>
         <w:rPr>
           <w:rFonts w:ascii="Times New Roman" w:eastAsia="Verdana" w:hAnsi="Times New Roman" w:cs="Times New Roman"/>
@@ -16040,7 +16040,7 @@
         </w:rPr>
         <w:t>:</w:t>
       </w:r>
-      <w:bookmarkEnd w:id="62"/>
+      <w:bookmarkEnd w:id="61"/>
     </w:p>
     <w:p>
       <w:pPr>
@@ -16402,12 +16402,8 @@
     <w:p>
       <w:pPr>
         <w:pStyle w:val="NoSpacing"/>
-        <w:numPr>
-          <w:ilvl w:val="0"/>
-          <w:numId w:val="33"/>
-        </w:numPr>
         <w:spacing w:line="276" w:lineRule="auto"/>
-        <w:ind w:hanging="720"/>
+        <w:ind w:left="360"/>
         <w:jc w:val="both"/>
         <w:rPr>
           <w:rFonts w:ascii="Times New Roman" w:hAnsi="Times New Roman" w:cs="Times New Roman"/>
@@ -42306,7 +42302,7 @@
       <w:rPr>
         <w:noProof/>
       </w:rPr>
-      <w:t>10</w:t>
+      <w:t>14</w:t>
     </w:r>
     <w:r>
       <w:fldChar w:fldCharType="end"/>
@@ -42354,7 +42350,7 @@
           <w:rPr>
             <w:noProof/>
           </w:rPr>
-          <w:t>4</w:t>
+          <w:t>3</w:t>
         </w:r>
         <w:r>
           <w:rPr>
@@ -42497,7 +42493,7 @@
         <v:path o:extrusionok="f" gradientshapeok="t" o:connecttype="rect"/>
         <o:lock v:ext="edit" aspectratio="t"/>
       </v:shapetype>
-      <v:shape id="_x0000_i1029" type="#_x0000_t75" style="width:11.25pt;height:11.25pt" o:bullet="t">
+      <v:shape id="_x0000_i1027" type="#_x0000_t75" style="width:11.25pt;height:11.25pt" o:bullet="t">
         <v:imagedata r:id="rId1" o:title="mso5F31"/>
       </v:shape>
     </w:pict>
@@ -48887,7 +48883,7 @@
 </file>
 
 <file path=customXml/itemProps2.xml><?xml version="1.0" encoding="utf-8"?>
-<ds:datastoreItem xmlns:ds="http://schemas.openxmlformats.org/officeDocument/2006/customXml" ds:itemID="{A9A6A500-2B09-4395-9158-80B7F7470899}">
+<ds:datastoreItem xmlns:ds="http://schemas.openxmlformats.org/officeDocument/2006/customXml" ds:itemID="{B04C25C9-08B3-4A40-B852-E493CB1CB0F7}">
   <ds:schemaRefs>
     <ds:schemaRef ds:uri="http://schemas.openxmlformats.org/officeDocument/2006/bibliography"/>
   </ds:schemaRefs>
